--- a/项目-谷粒学院/04讲师列表前端开发.docx
+++ b/项目-谷粒学院/04讲师列表前端开发.docx
@@ -1,6 +1,6 @@
 
 <file path=word/document.xml><?xml version="1.0" encoding="utf-8"?>
-<w:document xmlns:wpc="http://schemas.microsoft.com/office/word/2010/wordprocessingCanvas" xmlns:cx="http://schemas.microsoft.com/office/drawing/2014/chartex" xmlns:cx1="http://schemas.microsoft.com/office/drawing/2015/9/8/chartex" xmlns:cx2="http://schemas.microsoft.com/office/drawing/2015/10/21/chartex" xmlns:cx3="http://schemas.microsoft.com/office/drawing/2016/5/9/chartex" xmlns:cx4="http://schemas.microsoft.com/office/drawing/2016/5/10/chartex" xmlns:cx5="http://schemas.microsoft.com/office/drawing/2016/5/11/chartex" xmlns:cx6="http://schemas.microsoft.com/office/drawing/2016/5/12/chartex" xmlns:cx7="http://schemas.microsoft.com/office/drawing/2016/5/13/chartex" xmlns:cx8="http://schemas.microsoft.com/office/drawing/2016/5/14/chartex" xmlns:mc="http://schemas.openxmlformats.org/markup-compatibility/2006" xmlns:aink="http://schemas.microsoft.com/office/drawing/2016/ink" xmlns:am3d="http://schemas.microsoft.com/office/drawing/2017/model3d" xmlns:o="urn:schemas-microsoft-com:office:office" xmlns:r="http://schemas.openxmlformats.org/officeDocument/2006/relationships" xmlns:m="http://schemas.openxmlformats.org/officeDocument/2006/math" xmlns:v="urn:schemas-microsoft-com:vml" xmlns:wp14="http://schemas.microsoft.com/office/word/2010/wordprocessingDrawing" xmlns:wp="http://schemas.openxmlformats.org/drawingml/2006/wordprocessingDrawing" xmlns:w10="urn:schemas-microsoft-com:office:word" xmlns:w="http://schemas.openxmlformats.org/wordprocessingml/2006/main" xmlns:w14="http://schemas.microsoft.com/office/word/2010/wordml" xmlns:w15="http://schemas.microsoft.com/office/word/2012/wordml" xmlns:w16cid="http://schemas.microsoft.com/office/word/2016/wordml/cid" xmlns:w16se="http://schemas.microsoft.com/office/word/2015/wordml/symex" xmlns:wpg="http://schemas.microsoft.com/office/word/2010/wordprocessingGroup" xmlns:wpi="http://schemas.microsoft.com/office/word/2010/wordprocessingInk" xmlns:wne="http://schemas.microsoft.com/office/word/2006/wordml" xmlns:wps="http://schemas.microsoft.com/office/word/2010/wordprocessingShape" mc:Ignorable="w14 w15 w16se w16cid wp14">
+<w:document xmlns:wpc="http://schemas.microsoft.com/office/word/2010/wordprocessingCanvas" xmlns:cx="http://schemas.microsoft.com/office/drawing/2014/chartex" xmlns:cx1="http://schemas.microsoft.com/office/drawing/2015/9/8/chartex" xmlns:cx2="http://schemas.microsoft.com/office/drawing/2015/10/21/chartex" xmlns:cx3="http://schemas.microsoft.com/office/drawing/2016/5/9/chartex" xmlns:cx4="http://schemas.microsoft.com/office/drawing/2016/5/10/chartex" xmlns:cx5="http://schemas.microsoft.com/office/drawing/2016/5/11/chartex" xmlns:cx6="http://schemas.microsoft.com/office/drawing/2016/5/12/chartex" xmlns:cx7="http://schemas.microsoft.com/office/drawing/2016/5/13/chartex" xmlns:cx8="http://schemas.microsoft.com/office/drawing/2016/5/14/chartex" xmlns:mc="http://schemas.openxmlformats.org/markup-compatibility/2006" xmlns:aink="http://schemas.microsoft.com/office/drawing/2016/ink" xmlns:am3d="http://schemas.microsoft.com/office/drawing/2017/model3d" xmlns:o="urn:schemas-microsoft-com:office:office" xmlns:oel="http://schemas.microsoft.com/office/2019/extlst" xmlns:r="http://schemas.openxmlformats.org/officeDocument/2006/relationships" xmlns:m="http://schemas.openxmlformats.org/officeDocument/2006/math" xmlns:v="urn:schemas-microsoft-com:vml" xmlns:wp14="http://schemas.microsoft.com/office/word/2010/wordprocessingDrawing" xmlns:wp="http://schemas.openxmlformats.org/drawingml/2006/wordprocessingDrawing" xmlns:w10="urn:schemas-microsoft-com:office:word" xmlns:w="http://schemas.openxmlformats.org/wordprocessingml/2006/main" xmlns:w14="http://schemas.microsoft.com/office/word/2010/wordml" xmlns:w15="http://schemas.microsoft.com/office/word/2012/wordml" xmlns:w16cex="http://schemas.microsoft.com/office/word/2018/wordml/cex" xmlns:w16cid="http://schemas.microsoft.com/office/word/2016/wordml/cid" xmlns:w16="http://schemas.microsoft.com/office/word/2018/wordml" xmlns:w16sdtdh="http://schemas.microsoft.com/office/word/2020/wordml/sdtdatahash" xmlns:w16se="http://schemas.microsoft.com/office/word/2015/wordml/symex" xmlns:wpg="http://schemas.microsoft.com/office/word/2010/wordprocessingGroup" xmlns:wpi="http://schemas.microsoft.com/office/word/2010/wordprocessingInk" xmlns:wne="http://schemas.microsoft.com/office/word/2006/wordml" xmlns:wps="http://schemas.microsoft.com/office/word/2010/wordprocessingShape" mc:Ignorable="w14 w15 w16se w16cid w16 w16cex w16sdtdh wp14">
   <w:body>
     <w:p>
       <w:pPr>
@@ -19,7 +19,7 @@
           <w:noProof/>
         </w:rPr>
         <w:drawing>
-          <wp:inline distT="0" distB="0" distL="0" distR="0">
+          <wp:inline distT="0" distB="0" distL="0" distR="0" wp14:anchorId="210CCEDD" wp14:editId="0368BE3E">
             <wp:extent cx="6645910" cy="6027612"/>
             <wp:effectExtent l="0" t="0" r="2540" b="0"/>
             <wp:docPr id="54" name="图片 54"/>
@@ -1026,7 +1026,7 @@
           <w:noProof/>
         </w:rPr>
         <w:drawing>
-          <wp:inline distT="0" distB="0" distL="0" distR="0" wp14:anchorId="0FDB166D" wp14:editId="62F818C1">
+          <wp:inline distT="0" distB="0" distL="0" distR="0" wp14:anchorId="64570EB6" wp14:editId="7ADC532D">
             <wp:extent cx="6313714" cy="5217725"/>
             <wp:effectExtent l="0" t="0" r="0" b="2540"/>
             <wp:docPr id="55" name="图片 55"/>
@@ -1699,14 +1699,12 @@
       <w:r>
         <w:t xml:space="preserve"> </w:t>
       </w:r>
-      <w:proofErr w:type="spellStart"/>
       <w:r>
         <w:rPr>
           <w:rStyle w:val="cm-variable"/>
         </w:rPr>
         <w:t>utils</w:t>
       </w:r>
-      <w:proofErr w:type="spellEnd"/>
       <w:r>
         <w:t xml:space="preserve"> </w:t>
       </w:r>
@@ -2071,16 +2069,8 @@
         <w:rPr>
           <w:rStyle w:val="cm-attribute"/>
         </w:rPr>
-        <w:t>@</w:t>
-      </w:r>
-      <w:proofErr w:type="spellStart"/>
-      <w:r>
-        <w:rPr>
-          <w:rStyle w:val="cm-attribute"/>
-        </w:rPr>
-        <w:t>click.native.prevent</w:t>
-      </w:r>
-      <w:proofErr w:type="spellEnd"/>
+        <w:t>@click.native.prevent</w:t>
+      </w:r>
       <w:r>
         <w:t>=</w:t>
       </w:r>
@@ -2088,21 +2078,7 @@
         <w:rPr>
           <w:rStyle w:val="cm-string"/>
         </w:rPr>
-        <w:t>"</w:t>
-      </w:r>
-      <w:proofErr w:type="spellStart"/>
-      <w:r>
-        <w:rPr>
-          <w:rStyle w:val="cm-string"/>
-        </w:rPr>
-        <w:t>handleLogin</w:t>
-      </w:r>
-      <w:proofErr w:type="spellEnd"/>
-      <w:r>
-        <w:rPr>
-          <w:rStyle w:val="cm-string"/>
-        </w:rPr>
-        <w:t>"</w:t>
+        <w:t>"handleLogin"</w:t>
       </w:r>
       <w:r>
         <w:rPr>
@@ -2365,34 +2341,20 @@
         <w:rPr>
           <w:rStyle w:val="cm-string"/>
         </w:rPr>
-        <w:t>/lib/locale/</w:t>
+        <w:t>/lib/locale/lang/</w:t>
       </w:r>
       <w:proofErr w:type="spellStart"/>
       <w:r>
         <w:rPr>
           <w:rStyle w:val="cm-string"/>
         </w:rPr>
-        <w:t>lang</w:t>
+        <w:t>zh</w:t>
       </w:r>
       <w:proofErr w:type="spellEnd"/>
       <w:r>
         <w:rPr>
           <w:rStyle w:val="cm-string"/>
         </w:rPr>
-        <w:t>/</w:t>
-      </w:r>
-      <w:proofErr w:type="spellStart"/>
-      <w:r>
-        <w:rPr>
-          <w:rStyle w:val="cm-string"/>
-        </w:rPr>
-        <w:t>zh</w:t>
-      </w:r>
-      <w:proofErr w:type="spellEnd"/>
-      <w:r>
-        <w:rPr>
-          <w:rStyle w:val="cm-string"/>
-        </w:rPr>
         <w:t>-CN'</w:t>
       </w:r>
       <w:r>
@@ -2402,21 +2364,7 @@
         <w:rPr>
           <w:rStyle w:val="cm-comment"/>
         </w:rPr>
-        <w:t xml:space="preserve">// </w:t>
-      </w:r>
-      <w:proofErr w:type="spellStart"/>
-      <w:r>
-        <w:rPr>
-          <w:rStyle w:val="cm-comment"/>
-        </w:rPr>
-        <w:t>lang</w:t>
-      </w:r>
-      <w:proofErr w:type="spellEnd"/>
-      <w:r>
-        <w:rPr>
-          <w:rStyle w:val="cm-comment"/>
-        </w:rPr>
-        <w:t xml:space="preserve"> i18n</w:t>
+        <w:t>// lang i18n</w:t>
       </w:r>
     </w:p>
     <w:p>
@@ -2928,7 +2876,7 @@
           <w:noProof/>
         </w:rPr>
         <w:drawing>
-          <wp:inline distT="0" distB="0" distL="0" distR="0">
+          <wp:inline distT="0" distB="0" distL="0" distR="0" wp14:anchorId="716FD73C" wp14:editId="6AA11C98">
             <wp:extent cx="8893810" cy="2525395"/>
             <wp:effectExtent l="0" t="0" r="2540" b="8255"/>
             <wp:docPr id="58" name="图片 58" descr="C:\Users\gouwenyong0000\Documents\My Knowledge\temp\9b4fea24-0e99-418e-938d-0e1741a98a15\128\index_files\6ebfe40e-6c5b-4020-82ce-b806758934a1.png"/>
@@ -3021,7 +2969,7 @@
         </w:rPr>
         <w:lastRenderedPageBreak/>
         <w:drawing>
-          <wp:inline distT="0" distB="0" distL="0" distR="0">
+          <wp:inline distT="0" distB="0" distL="0" distR="0" wp14:anchorId="41D2E08A" wp14:editId="51FCE87F">
             <wp:extent cx="7609205" cy="6525895"/>
             <wp:effectExtent l="0" t="0" r="0" b="8255"/>
             <wp:docPr id="57" name="图片 57" descr="C:\Users\gouwenyong0000\Documents\My Knowledge\temp\9b4fea24-0e99-418e-938d-0e1741a98a15\128\index_files\63891dbe-e5a2-4724-a0a3-a35987d088fc.png"/>
@@ -3077,7 +3025,7 @@
         </w:rPr>
         <w:lastRenderedPageBreak/>
         <w:drawing>
-          <wp:inline distT="0" distB="0" distL="0" distR="0">
+          <wp:inline distT="0" distB="0" distL="0" distR="0" wp14:anchorId="6E702C39" wp14:editId="605D699C">
             <wp:extent cx="7603490" cy="4811395"/>
             <wp:effectExtent l="0" t="0" r="0" b="8255"/>
             <wp:docPr id="56" name="图片 56" descr="C:\Users\gouwenyong0000\Documents\My Knowledge\temp\9b4fea24-0e99-418e-938d-0e1741a98a15\128\index_files\27c3bfeb-db13-425e-a418-360dd684f5c1.png"/>
@@ -3520,7 +3468,7 @@
           <w:noProof/>
         </w:rPr>
         <w:drawing>
-          <wp:inline distT="0" distB="0" distL="0" distR="0">
+          <wp:inline distT="0" distB="0" distL="0" distR="0" wp14:anchorId="7AA97CE1" wp14:editId="5328C391">
             <wp:extent cx="6711043" cy="6660412"/>
             <wp:effectExtent l="0" t="0" r="0" b="7620"/>
             <wp:docPr id="2" name="图片 2"/>
@@ -3598,7 +3546,7 @@
           <w:noProof/>
         </w:rPr>
         <w:drawing>
-          <wp:inline distT="0" distB="0" distL="0" distR="0" wp14:anchorId="659855CF" wp14:editId="2D05A842">
+          <wp:inline distT="0" distB="0" distL="0" distR="0" wp14:anchorId="5DE36705" wp14:editId="77F40062">
             <wp:extent cx="6645910" cy="1656715"/>
             <wp:effectExtent l="0" t="0" r="2540" b="635"/>
             <wp:docPr id="3" name="图片 3"/>
@@ -3653,7 +3601,7 @@
           <w:noProof/>
         </w:rPr>
         <w:drawing>
-          <wp:inline distT="0" distB="0" distL="0" distR="0">
+          <wp:inline distT="0" distB="0" distL="0" distR="0" wp14:anchorId="66BF9A13" wp14:editId="5F86A916">
             <wp:extent cx="6602186" cy="4448462"/>
             <wp:effectExtent l="0" t="0" r="8255" b="9525"/>
             <wp:docPr id="4" name="图片 4"/>
@@ -5708,7 +5656,7 @@
         </w:rPr>
         <w:lastRenderedPageBreak/>
         <w:drawing>
-          <wp:inline distT="0" distB="0" distL="0" distR="0">
+          <wp:inline distT="0" distB="0" distL="0" distR="0" wp14:anchorId="4C119732" wp14:editId="59E229B6">
             <wp:extent cx="1126490" cy="887095"/>
             <wp:effectExtent l="0" t="0" r="0" b="8255"/>
             <wp:docPr id="1" name="图片 1" descr="C:\Users\gouwenyong0000\Documents\My Knowledge\temp\0522136a-a6f6-454d-b6af-a522faf49ab5\128\index_files\105c6a93-efd3-4e7b-937a-d46c202b7084.png"/>
@@ -5967,15 +5915,7 @@
         </w:numPr>
       </w:pPr>
       <w:r>
-        <w:t>使用</w:t>
-      </w:r>
-      <w:proofErr w:type="spellStart"/>
-      <w:r>
-        <w:t>nginx</w:t>
-      </w:r>
-      <w:proofErr w:type="spellEnd"/>
-      <w:r>
-        <w:t>配置后台多服务器</w:t>
+        <w:t>使用nginx配置后台多服务器</w:t>
       </w:r>
       <w:proofErr w:type="spellStart"/>
       <w:r>
@@ -6154,164 +6094,106 @@
         <w:rPr>
           <w:rFonts w:hint="eastAsia"/>
         </w:rPr>
-        <w:t>我们可以使用</w:t>
+        <w:t>我们可以使用nginx反向</w:t>
+      </w:r>
+      <w:proofErr w:type="gramStart"/>
+      <w:r>
+        <w:rPr>
+          <w:rFonts w:hint="eastAsia"/>
+        </w:rPr>
+        <w:t>代理让</w:t>
+      </w:r>
+      <w:proofErr w:type="gramEnd"/>
+      <w:r>
+        <w:rPr>
+          <w:rFonts w:hint="eastAsia"/>
+        </w:rPr>
+        <w:t>不同的</w:t>
       </w:r>
       <w:proofErr w:type="spellStart"/>
       <w:r>
         <w:rPr>
           <w:rFonts w:hint="eastAsia"/>
         </w:rPr>
-        <w:t>nginx</w:t>
+        <w:t>api</w:t>
       </w:r>
       <w:proofErr w:type="spellEnd"/>
       <w:r>
         <w:rPr>
           <w:rFonts w:hint="eastAsia"/>
         </w:rPr>
-        <w:t>反向</w:t>
-      </w:r>
-      <w:proofErr w:type="gramStart"/>
+        <w:t>路径分发到不同的</w:t>
+      </w:r>
+      <w:proofErr w:type="spellStart"/>
       <w:r>
         <w:rPr>
           <w:rFonts w:hint="eastAsia"/>
         </w:rPr>
-        <w:t>代理让</w:t>
-      </w:r>
-      <w:proofErr w:type="gramEnd"/>
+        <w:t>api</w:t>
+      </w:r>
+      <w:proofErr w:type="spellEnd"/>
       <w:r>
         <w:rPr>
           <w:rFonts w:hint="eastAsia"/>
         </w:rPr>
-        <w:t>不同的</w:t>
-      </w:r>
-      <w:proofErr w:type="spellStart"/>
+        <w:t>服务器中</w:t>
+      </w:r>
+    </w:p>
+    <w:p>
+      <w:pPr>
+        <w:pStyle w:val="2"/>
+        <w:rPr>
+          <w:rFonts w:ascii="宋体" w:eastAsia="宋体" w:hAnsi="宋体"/>
+        </w:rPr>
+      </w:pPr>
       <w:r>
         <w:rPr>
           <w:rFonts w:hint="eastAsia"/>
         </w:rPr>
-        <w:t>api</w:t>
-      </w:r>
-      <w:proofErr w:type="spellEnd"/>
+        <w:t>二、配置nginx反向代理</w:t>
+      </w:r>
+    </w:p>
+    <w:p>
+      <w:pPr>
+        <w:pStyle w:val="3"/>
+      </w:pPr>
       <w:r>
         <w:rPr>
           <w:rFonts w:hint="eastAsia"/>
         </w:rPr>
-        <w:t>路径分发到不同的</w:t>
-      </w:r>
-      <w:proofErr w:type="spellStart"/>
+        <w:t>1、安装window版的nginx</w:t>
+      </w:r>
+    </w:p>
+    <w:p>
+      <w:r>
+        <w:t>将nginx-1.12.0.zip解压到开发目录中</w:t>
+      </w:r>
+    </w:p>
+    <w:p>
+      <w:r>
+        <w:t>如：E:\development\nginx-1.12.0-guli-api</w:t>
+      </w:r>
+    </w:p>
+    <w:p>
+      <w:r>
+        <w:t>双击nginx.exe运行nginx</w:t>
+      </w:r>
+    </w:p>
+    <w:p>
+      <w:r>
+        <w:t>访问：localhost</w:t>
+      </w:r>
+    </w:p>
+    <w:p/>
+    <w:p>
+      <w:pPr>
+        <w:pStyle w:val="3"/>
+      </w:pPr>
       <w:r>
         <w:rPr>
           <w:rFonts w:hint="eastAsia"/>
         </w:rPr>
-        <w:t>api</w:t>
-      </w:r>
-      <w:proofErr w:type="spellEnd"/>
-      <w:r>
-        <w:rPr>
-          <w:rFonts w:hint="eastAsia"/>
-        </w:rPr>
-        <w:t>服务器中</w:t>
-      </w:r>
-    </w:p>
-    <w:p>
-      <w:pPr>
-        <w:pStyle w:val="2"/>
-        <w:rPr>
-          <w:rFonts w:ascii="宋体" w:eastAsia="宋体" w:hAnsi="宋体"/>
-        </w:rPr>
-      </w:pPr>
-      <w:r>
-        <w:rPr>
-          <w:rFonts w:hint="eastAsia"/>
-        </w:rPr>
-        <w:t>二、配置</w:t>
-      </w:r>
-      <w:proofErr w:type="spellStart"/>
-      <w:r>
-        <w:rPr>
-          <w:rFonts w:hint="eastAsia"/>
-        </w:rPr>
-        <w:t>nginx</w:t>
-      </w:r>
-      <w:proofErr w:type="spellEnd"/>
-      <w:r>
-        <w:rPr>
-          <w:rFonts w:hint="eastAsia"/>
-        </w:rPr>
-        <w:t>反向代理</w:t>
-      </w:r>
-    </w:p>
-    <w:p>
-      <w:pPr>
-        <w:pStyle w:val="3"/>
-      </w:pPr>
-      <w:r>
-        <w:rPr>
-          <w:rFonts w:hint="eastAsia"/>
-        </w:rPr>
-        <w:t>1、安装window版的</w:t>
-      </w:r>
-      <w:proofErr w:type="spellStart"/>
-      <w:r>
-        <w:rPr>
-          <w:rFonts w:hint="eastAsia"/>
-        </w:rPr>
-        <w:t>nginx</w:t>
-      </w:r>
-      <w:proofErr w:type="spellEnd"/>
-    </w:p>
-    <w:p>
-      <w:r>
-        <w:t>将nginx-1.12.0.zip解压到开发目录中</w:t>
-      </w:r>
-    </w:p>
-    <w:p>
-      <w:r>
-        <w:t>如：E:\development\nginx-1.12.0-guli-api</w:t>
-      </w:r>
-    </w:p>
-    <w:p>
-      <w:r>
-        <w:t>双击nginx.exe运行</w:t>
-      </w:r>
-      <w:proofErr w:type="spellStart"/>
-      <w:r>
-        <w:t>nginx</w:t>
-      </w:r>
-      <w:proofErr w:type="spellEnd"/>
-    </w:p>
-    <w:p>
-      <w:r>
-        <w:t>访问：localhost</w:t>
-      </w:r>
-    </w:p>
-    <w:p>
-      <w:bookmarkStart w:id="0" w:name="_GoBack"/>
-      <w:bookmarkEnd w:id="0"/>
-    </w:p>
-    <w:p>
-      <w:pPr>
-        <w:pStyle w:val="3"/>
-      </w:pPr>
-      <w:r>
-        <w:rPr>
-          <w:rFonts w:hint="eastAsia"/>
-        </w:rPr>
-        <w:t>2、配置</w:t>
-      </w:r>
-      <w:proofErr w:type="spellStart"/>
-      <w:r>
-        <w:rPr>
-          <w:rFonts w:hint="eastAsia"/>
-        </w:rPr>
-        <w:t>nginx</w:t>
-      </w:r>
-      <w:proofErr w:type="spellEnd"/>
-      <w:r>
-        <w:rPr>
-          <w:rFonts w:hint="eastAsia"/>
-        </w:rPr>
-        <w:t>代理</w:t>
+        <w:t>2、配置nginx代理</w:t>
       </w:r>
     </w:p>
     <w:p>
@@ -6903,35 +6785,24 @@
           <w:rFonts w:hint="eastAsia"/>
           <w:color w:val="000000"/>
         </w:rPr>
-        <w:t>3、重启</w:t>
-      </w:r>
-      <w:proofErr w:type="spellStart"/>
-      <w:r>
-        <w:rPr>
-          <w:rFonts w:hint="eastAsia"/>
-          <w:color w:val="000000"/>
+        <w:t>3、重启nginx</w:t>
+      </w:r>
+    </w:p>
+    <w:p>
+      <w:r>
+        <w:t> </w:t>
+      </w:r>
+    </w:p>
+    <w:p>
+      <w:pPr>
+        <w:pStyle w:val="HTML"/>
+      </w:pPr>
+      <w:r>
+        <w:rPr>
+          <w:rStyle w:val="cm-variable"/>
         </w:rPr>
         <w:t>nginx</w:t>
       </w:r>
-      <w:proofErr w:type="spellEnd"/>
-    </w:p>
-    <w:p>
-      <w:r>
-        <w:t> </w:t>
-      </w:r>
-    </w:p>
-    <w:p>
-      <w:pPr>
-        <w:pStyle w:val="HTML"/>
-      </w:pPr>
-      <w:proofErr w:type="spellStart"/>
-      <w:r>
-        <w:rPr>
-          <w:rStyle w:val="cm-variable"/>
-        </w:rPr>
-        <w:t>nginx</w:t>
-      </w:r>
-      <w:proofErr w:type="spellEnd"/>
       <w:r>
         <w:t xml:space="preserve"> </w:t>
       </w:r>
@@ -7108,7 +6979,7 @@
           <w:noProof/>
         </w:rPr>
         <w:drawing>
-          <wp:inline distT="0" distB="0" distL="0" distR="0">
+          <wp:inline distT="0" distB="0" distL="0" distR="0" wp14:anchorId="54670F12" wp14:editId="10BA0B38">
             <wp:extent cx="6645910" cy="6028792"/>
             <wp:effectExtent l="0" t="0" r="2540" b="0"/>
             <wp:docPr id="6" name="图片 6"/>
@@ -7179,7 +7050,7 @@
           <w:noProof/>
         </w:rPr>
         <w:drawing>
-          <wp:inline distT="0" distB="0" distL="0" distR="0">
+          <wp:inline distT="0" distB="0" distL="0" distR="0" wp14:anchorId="4C4D297A" wp14:editId="473D07C2">
             <wp:extent cx="6645910" cy="3993525"/>
             <wp:effectExtent l="0" t="0" r="2540" b="6985"/>
             <wp:docPr id="7" name="图片 7"/>
@@ -7358,27 +7229,7 @@
           <w:kern w:val="0"/>
           <w:szCs w:val="24"/>
         </w:rPr>
-        <w:t>'@/</w:t>
-      </w:r>
-      <w:proofErr w:type="spellStart"/>
-      <w:r>
-        <w:rPr>
-          <w:rFonts w:ascii="Consolas" w:eastAsia="宋体" w:hAnsi="Consolas" w:cs="宋体"/>
-          <w:color w:val="E6DB74"/>
-          <w:kern w:val="0"/>
-          <w:szCs w:val="24"/>
-        </w:rPr>
-        <w:t>utils</w:t>
-      </w:r>
-      <w:proofErr w:type="spellEnd"/>
-      <w:r>
-        <w:rPr>
-          <w:rFonts w:ascii="Consolas" w:eastAsia="宋体" w:hAnsi="Consolas" w:cs="宋体"/>
-          <w:color w:val="E6DB74"/>
-          <w:kern w:val="0"/>
-          <w:szCs w:val="24"/>
-        </w:rPr>
-        <w:t>/request'</w:t>
+        <w:t>'@/utils/request'</w:t>
       </w:r>
     </w:p>
     <w:p>
@@ -9031,11 +8882,12 @@
       </w:pPr>
     </w:p>
     <w:p>
+      <w:pPr>
+        <w:pStyle w:val="3"/>
+      </w:pPr>
       <w:r>
         <w:rPr>
           <w:rFonts w:hint="eastAsia"/>
-          <w:b/>
-          <w:bCs/>
         </w:rPr>
         <w:t>3、定义data</w:t>
       </w:r>
@@ -9558,12 +9410,13 @@
     </w:p>
     <w:p>
       <w:pPr>
-        <w:pStyle w:val="HTML"/>
+        <w:pStyle w:val="3"/>
       </w:pPr>
       <w:r>
         <w:rPr>
           <w:rFonts w:hint="eastAsia"/>
         </w:rPr>
+        <w:lastRenderedPageBreak/>
         <w:t>4、定义methods</w:t>
       </w:r>
     </w:p>
@@ -9816,7 +9669,6 @@
           <w:kern w:val="0"/>
           <w:szCs w:val="24"/>
         </w:rPr>
-        <w:lastRenderedPageBreak/>
         <w:t>      </w:t>
       </w:r>
       <w:proofErr w:type="spellStart"/>
@@ -11868,6 +11720,7 @@
           <w:kern w:val="0"/>
           <w:szCs w:val="24"/>
         </w:rPr>
+        <w:lastRenderedPageBreak/>
         <w:t>        &lt;/</w:t>
       </w:r>
       <w:r>
@@ -12077,6 +11930,7 @@
         </w:rPr>
         <w:t>      &lt;</w:t>
       </w:r>
+      <w:proofErr w:type="spellStart"/>
       <w:r>
         <w:rPr>
           <w:rFonts w:ascii="Consolas" w:eastAsia="宋体" w:hAnsi="Consolas" w:cs="宋体"/>
@@ -12084,7 +11938,17 @@
           <w:kern w:val="0"/>
           <w:szCs w:val="24"/>
         </w:rPr>
-        <w:t>el-table-column</w:t>
+        <w:t>el</w:t>
+      </w:r>
+      <w:proofErr w:type="spellEnd"/>
+      <w:r>
+        <w:rPr>
+          <w:rFonts w:ascii="Consolas" w:eastAsia="宋体" w:hAnsi="Consolas" w:cs="宋体"/>
+          <w:color w:val="F92672"/>
+          <w:kern w:val="0"/>
+          <w:szCs w:val="24"/>
+        </w:rPr>
+        <w:t>-table-column</w:t>
       </w:r>
       <w:r>
         <w:rPr>
@@ -12665,7 +12529,6 @@
           <w:kern w:val="0"/>
           <w:szCs w:val="24"/>
         </w:rPr>
-        <w:lastRenderedPageBreak/>
         <w:t>          &lt;</w:t>
       </w:r>
       <w:r>
@@ -13764,27 +13627,7 @@
           <w:kern w:val="0"/>
           <w:szCs w:val="24"/>
         </w:rPr>
-        <w:t>="</w:t>
-      </w:r>
-      <w:proofErr w:type="spellStart"/>
-      <w:r>
-        <w:rPr>
-          <w:rFonts w:ascii="Consolas" w:eastAsia="宋体" w:hAnsi="Consolas" w:cs="宋体"/>
-          <w:color w:val="F8F8F2"/>
-          <w:kern w:val="0"/>
-          <w:szCs w:val="24"/>
-        </w:rPr>
-        <w:t>fetchData</w:t>
-      </w:r>
-      <w:proofErr w:type="spellEnd"/>
-      <w:r>
-        <w:rPr>
-          <w:rFonts w:ascii="Consolas" w:eastAsia="宋体" w:hAnsi="Consolas" w:cs="宋体"/>
-          <w:color w:val="F8F8F2"/>
-          <w:kern w:val="0"/>
-          <w:szCs w:val="24"/>
-        </w:rPr>
-        <w:t>"</w:t>
+        <w:t>="fetchData"</w:t>
       </w:r>
     </w:p>
     <w:p>
@@ -13971,6 +13814,7 @@
           <w:kern w:val="0"/>
           <w:szCs w:val="24"/>
         </w:rPr>
+        <w:lastRenderedPageBreak/>
         <w:t>    &lt;</w:t>
       </w:r>
       <w:r>
@@ -14579,7 +14423,6 @@
           <w:kern w:val="0"/>
           <w:szCs w:val="24"/>
         </w:rPr>
-        <w:lastRenderedPageBreak/>
         <w:t>          &lt;</w:t>
       </w:r>
       <w:r>
@@ -15968,6 +15811,7 @@
         </w:rPr>
         <w:t>      &lt;</w:t>
       </w:r>
+      <w:proofErr w:type="spellStart"/>
       <w:r>
         <w:rPr>
           <w:rFonts w:ascii="Consolas" w:eastAsia="宋体" w:hAnsi="Consolas" w:cs="宋体"/>
@@ -15975,7 +15819,17 @@
           <w:kern w:val="0"/>
           <w:szCs w:val="24"/>
         </w:rPr>
-        <w:t>el-button</w:t>
+        <w:t>el</w:t>
+      </w:r>
+      <w:proofErr w:type="spellEnd"/>
+      <w:r>
+        <w:rPr>
+          <w:rFonts w:ascii="Consolas" w:eastAsia="宋体" w:hAnsi="Consolas" w:cs="宋体"/>
+          <w:color w:val="F92672"/>
+          <w:kern w:val="0"/>
+          <w:szCs w:val="24"/>
+        </w:rPr>
+        <w:t>-button</w:t>
       </w:r>
       <w:r>
         <w:rPr>
@@ -16040,7 +15894,6 @@
         </w:rPr>
         <w:t>="</w:t>
       </w:r>
-      <w:proofErr w:type="spellStart"/>
       <w:r>
         <w:rPr>
           <w:rFonts w:ascii="Consolas" w:eastAsia="宋体" w:hAnsi="Consolas" w:cs="宋体"/>
@@ -16050,7 +15903,6 @@
         </w:rPr>
         <w:t>resetData</w:t>
       </w:r>
-      <w:proofErr w:type="spellEnd"/>
       <w:r>
         <w:rPr>
           <w:rFonts w:ascii="Consolas" w:eastAsia="宋体" w:hAnsi="Consolas" w:cs="宋体"/>
@@ -16359,6 +16211,7 @@
         <w:rPr>
           <w:rFonts w:hint="eastAsia"/>
         </w:rPr>
+        <w:lastRenderedPageBreak/>
         <w:t>8、测试</w:t>
       </w:r>
     </w:p>
@@ -16375,7 +16228,6 @@
         <w:rPr>
           <w:rFonts w:hint="eastAsia"/>
         </w:rPr>
-        <w:lastRenderedPageBreak/>
         <w:t>删除</w:t>
       </w:r>
     </w:p>
@@ -16385,7 +16237,7 @@
           <w:noProof/>
         </w:rPr>
         <w:drawing>
-          <wp:inline distT="0" distB="0" distL="0" distR="0">
+          <wp:inline distT="0" distB="0" distL="0" distR="0" wp14:anchorId="0B5F8089" wp14:editId="69D2C030">
             <wp:extent cx="6536871" cy="5076355"/>
             <wp:effectExtent l="0" t="0" r="0" b="0"/>
             <wp:docPr id="8" name="图片 8"/>
@@ -16822,6 +16674,7 @@
           <w:kern w:val="0"/>
           <w:szCs w:val="24"/>
         </w:rPr>
+        <w:lastRenderedPageBreak/>
         <w:t>    }</w:t>
       </w:r>
     </w:p>
@@ -16833,7 +16686,6 @@
         <w:rPr>
           <w:rFonts w:hint="eastAsia"/>
         </w:rPr>
-        <w:lastRenderedPageBreak/>
         <w:t>2、定义methods</w:t>
       </w:r>
     </w:p>
@@ -17678,7 +17530,7 @@
           <w:noProof/>
         </w:rPr>
         <w:drawing>
-          <wp:inline distT="0" distB="0" distL="0" distR="0">
+          <wp:inline distT="0" distB="0" distL="0" distR="0" wp14:anchorId="5523E906" wp14:editId="5DAF611F">
             <wp:extent cx="6645910" cy="3993906"/>
             <wp:effectExtent l="0" t="0" r="2540" b="6985"/>
             <wp:docPr id="5" name="图片 5"/>
@@ -19473,6 +19325,7 @@
         </w:rPr>
         <w:t>        &lt;</w:t>
       </w:r>
+      <w:proofErr w:type="spellStart"/>
       <w:r>
         <w:rPr>
           <w:rFonts w:ascii="Consolas" w:eastAsia="宋体" w:hAnsi="Consolas" w:cs="宋体"/>
@@ -19480,7 +19333,17 @@
           <w:kern w:val="0"/>
           <w:szCs w:val="24"/>
         </w:rPr>
-        <w:t>el-input</w:t>
+        <w:t>el</w:t>
+      </w:r>
+      <w:proofErr w:type="spellEnd"/>
+      <w:r>
+        <w:rPr>
+          <w:rFonts w:ascii="Consolas" w:eastAsia="宋体" w:hAnsi="Consolas" w:cs="宋体"/>
+          <w:color w:val="F92672"/>
+          <w:kern w:val="0"/>
+          <w:szCs w:val="24"/>
+        </w:rPr>
+        <w:t>-input</w:t>
       </w:r>
       <w:r>
         <w:rPr>
@@ -20380,7 +20243,6 @@
           <w:kern w:val="0"/>
           <w:szCs w:val="24"/>
         </w:rPr>
-        <w:lastRenderedPageBreak/>
         <w:t>export</w:t>
       </w:r>
       <w:r>
@@ -20429,6 +20291,7 @@
           <w:kern w:val="0"/>
           <w:szCs w:val="24"/>
         </w:rPr>
+        <w:lastRenderedPageBreak/>
         <w:t>  </w:t>
       </w:r>
       <w:proofErr w:type="gramStart"/>
@@ -21642,15 +21505,15 @@
         <w:pStyle w:val="HTML"/>
       </w:pPr>
       <w:r>
+        <w:t xml:space="preserve">        })</w:t>
+      </w:r>
+    </w:p>
+    <w:p>
+      <w:pPr>
+        <w:pStyle w:val="HTML"/>
+      </w:pPr>
+      <w:r>
         <w:lastRenderedPageBreak/>
-        <w:t xml:space="preserve">        })</w:t>
-      </w:r>
-    </w:p>
-    <w:p>
-      <w:pPr>
-        <w:pStyle w:val="HTML"/>
-      </w:pPr>
-      <w:r>
         <w:t xml:space="preserve">      }</w:t>
       </w:r>
       <w:proofErr w:type="gramStart"/>
@@ -22487,15 +22350,15 @@
         <w:pStyle w:val="HTML"/>
       </w:pPr>
       <w:r>
+        <w:t xml:space="preserve">    })</w:t>
+      </w:r>
+    </w:p>
+    <w:p>
+      <w:pPr>
+        <w:pStyle w:val="HTML"/>
+      </w:pPr>
+      <w:r>
         <w:lastRenderedPageBreak/>
-        <w:t xml:space="preserve">    })</w:t>
-      </w:r>
-    </w:p>
-    <w:p>
-      <w:pPr>
-        <w:pStyle w:val="HTML"/>
-      </w:pPr>
-      <w:r>
         <w:t>}</w:t>
       </w:r>
     </w:p>
@@ -22823,7 +22686,7 @@
           <w:noProof/>
         </w:rPr>
         <w:drawing>
-          <wp:inline distT="0" distB="0" distL="0" distR="0">
+          <wp:inline distT="0" distB="0" distL="0" distR="0" wp14:anchorId="2C2DC937" wp14:editId="738D0C7B">
             <wp:extent cx="6645910" cy="3993906"/>
             <wp:effectExtent l="0" t="0" r="2540" b="6985"/>
             <wp:docPr id="9" name="图片 9"/>
@@ -22879,7 +22742,7 @@
         </w:rPr>
         <w:lastRenderedPageBreak/>
         <w:drawing>
-          <wp:inline distT="0" distB="0" distL="0" distR="0">
+          <wp:inline distT="0" distB="0" distL="0" distR="0" wp14:anchorId="0524D228" wp14:editId="709F0B97">
             <wp:extent cx="6645910" cy="3035469"/>
             <wp:effectExtent l="0" t="0" r="2540" b="0"/>
             <wp:docPr id="10" name="图片 10"/>
@@ -24041,7 +23904,7 @@
           <w:noProof/>
         </w:rPr>
         <w:drawing>
-          <wp:inline distT="0" distB="0" distL="0" distR="0">
+          <wp:inline distT="0" distB="0" distL="0" distR="0" wp14:anchorId="208C8F80" wp14:editId="4B69EDDA">
             <wp:extent cx="6645910" cy="3035469"/>
             <wp:effectExtent l="0" t="0" r="2540" b="0"/>
             <wp:docPr id="11" name="图片 11"/>
@@ -25483,65 +25346,49 @@
         <w:rPr>
           <w:rStyle w:val="cm-meta"/>
         </w:rPr>
-        <w:t>@</w:t>
-      </w:r>
-      <w:proofErr w:type="spellStart"/>
+        <w:t>@ApiOperation</w:t>
+      </w:r>
+      <w:r>
+        <w:t>(</w:t>
+      </w:r>
+      <w:r>
+        <w:rPr>
+          <w:rStyle w:val="cm-variable"/>
+        </w:rPr>
+        <w:t>value</w:t>
+      </w:r>
+      <w:r>
+        <w:t xml:space="preserve"> </w:t>
+      </w:r>
+      <w:r>
+        <w:rPr>
+          <w:rStyle w:val="cm-operator"/>
+        </w:rPr>
+        <w:t>=</w:t>
+      </w:r>
+      <w:r>
+        <w:t xml:space="preserve"> </w:t>
+      </w:r>
+      <w:r>
+        <w:rPr>
+          <w:rStyle w:val="cm-string"/>
+        </w:rPr>
+        <w:t>"根据ID删除讲师"</w:t>
+      </w:r>
+      <w:r>
+        <w:t>)</w:t>
+      </w:r>
+    </w:p>
+    <w:p>
+      <w:pPr>
+        <w:pStyle w:val="HTML"/>
+      </w:pPr>
       <w:r>
         <w:rPr>
           <w:rStyle w:val="cm-meta"/>
         </w:rPr>
-        <w:t>ApiOperation</w:t>
-      </w:r>
-      <w:proofErr w:type="spellEnd"/>
-      <w:r>
-        <w:t>(</w:t>
-      </w:r>
-      <w:r>
-        <w:rPr>
-          <w:rStyle w:val="cm-variable"/>
-        </w:rPr>
-        <w:t>value</w:t>
-      </w:r>
-      <w:r>
-        <w:t xml:space="preserve"> </w:t>
-      </w:r>
-      <w:r>
-        <w:rPr>
-          <w:rStyle w:val="cm-operator"/>
-        </w:rPr>
-        <w:t>=</w:t>
-      </w:r>
-      <w:r>
-        <w:t xml:space="preserve"> </w:t>
-      </w:r>
-      <w:r>
-        <w:rPr>
-          <w:rStyle w:val="cm-string"/>
-        </w:rPr>
-        <w:t>"根据ID删除讲师"</w:t>
-      </w:r>
-      <w:r>
-        <w:t>)</w:t>
-      </w:r>
-    </w:p>
-    <w:p>
-      <w:pPr>
-        <w:pStyle w:val="HTML"/>
-      </w:pPr>
-      <w:r>
-        <w:rPr>
-          <w:rStyle w:val="cm-meta"/>
-        </w:rPr>
-        <w:t>@</w:t>
-      </w:r>
-      <w:proofErr w:type="spellStart"/>
-      <w:r>
-        <w:rPr>
-          <w:rStyle w:val="cm-meta"/>
-        </w:rPr>
-        <w:t>DeleteMapping</w:t>
-      </w:r>
-      <w:proofErr w:type="spellEnd"/>
+        <w:t>@DeleteMapping</w:t>
+      </w:r>
       <w:r>
         <w:t>(</w:t>
       </w:r>
@@ -25602,122 +25449,106 @@
         <w:rPr>
           <w:rStyle w:val="cm-meta"/>
         </w:rPr>
-        <w:t>@</w:t>
-      </w:r>
-      <w:proofErr w:type="spellStart"/>
+        <w:t>@ApiParam</w:t>
+      </w:r>
+      <w:r>
+        <w:t>(</w:t>
+      </w:r>
+      <w:r>
+        <w:rPr>
+          <w:rStyle w:val="cm-variable"/>
+        </w:rPr>
+        <w:t>name</w:t>
+      </w:r>
+      <w:r>
+        <w:t xml:space="preserve"> </w:t>
+      </w:r>
+      <w:r>
+        <w:rPr>
+          <w:rStyle w:val="cm-operator"/>
+        </w:rPr>
+        <w:t>=</w:t>
+      </w:r>
+      <w:r>
+        <w:t xml:space="preserve"> </w:t>
+      </w:r>
+      <w:r>
+        <w:rPr>
+          <w:rStyle w:val="cm-string"/>
+        </w:rPr>
+        <w:t>"id"</w:t>
+      </w:r>
+      <w:r>
+        <w:t xml:space="preserve">, </w:t>
+      </w:r>
+      <w:r>
+        <w:rPr>
+          <w:rStyle w:val="cm-variable"/>
+        </w:rPr>
+        <w:t>value</w:t>
+      </w:r>
+      <w:r>
+        <w:t xml:space="preserve"> </w:t>
+      </w:r>
+      <w:r>
+        <w:rPr>
+          <w:rStyle w:val="cm-operator"/>
+        </w:rPr>
+        <w:t>=</w:t>
+      </w:r>
+      <w:r>
+        <w:t xml:space="preserve"> </w:t>
+      </w:r>
+      <w:r>
+        <w:rPr>
+          <w:rStyle w:val="cm-string"/>
+        </w:rPr>
+        <w:t>"讲师ID"</w:t>
+      </w:r>
+      <w:r>
+        <w:t xml:space="preserve">, </w:t>
+      </w:r>
+      <w:r>
+        <w:rPr>
+          <w:rStyle w:val="cm-variable"/>
+        </w:rPr>
+        <w:t>required</w:t>
+      </w:r>
+      <w:r>
+        <w:t xml:space="preserve"> </w:t>
+      </w:r>
+      <w:r>
+        <w:rPr>
+          <w:rStyle w:val="cm-operator"/>
+        </w:rPr>
+        <w:t>=</w:t>
+      </w:r>
+      <w:r>
+        <w:t xml:space="preserve"> </w:t>
+      </w:r>
+      <w:r>
+        <w:rPr>
+          <w:rStyle w:val="cm-atom"/>
+        </w:rPr>
+        <w:t>true</w:t>
+      </w:r>
+      <w:r>
+        <w:t>)</w:t>
+      </w:r>
+    </w:p>
+    <w:p>
+      <w:pPr>
+        <w:pStyle w:val="HTML"/>
+      </w:pPr>
+      <w:r>
+        <w:t xml:space="preserve">    </w:t>
+      </w:r>
       <w:r>
         <w:rPr>
           <w:rStyle w:val="cm-meta"/>
         </w:rPr>
-        <w:t>ApiParam</w:t>
-      </w:r>
-      <w:proofErr w:type="spellEnd"/>
-      <w:r>
-        <w:t>(</w:t>
-      </w:r>
-      <w:r>
-        <w:rPr>
-          <w:rStyle w:val="cm-variable"/>
-        </w:rPr>
-        <w:t>name</w:t>
-      </w:r>
-      <w:r>
-        <w:t xml:space="preserve"> </w:t>
-      </w:r>
-      <w:r>
-        <w:rPr>
-          <w:rStyle w:val="cm-operator"/>
-        </w:rPr>
-        <w:t>=</w:t>
-      </w:r>
-      <w:r>
-        <w:t xml:space="preserve"> </w:t>
-      </w:r>
-      <w:r>
-        <w:rPr>
-          <w:rStyle w:val="cm-string"/>
-        </w:rPr>
-        <w:t>"id"</w:t>
-      </w:r>
-      <w:r>
-        <w:t xml:space="preserve">, </w:t>
-      </w:r>
-      <w:r>
-        <w:rPr>
-          <w:rStyle w:val="cm-variable"/>
-        </w:rPr>
-        <w:t>value</w:t>
-      </w:r>
-      <w:r>
-        <w:t xml:space="preserve"> </w:t>
-      </w:r>
-      <w:r>
-        <w:rPr>
-          <w:rStyle w:val="cm-operator"/>
-        </w:rPr>
-        <w:t>=</w:t>
-      </w:r>
-      <w:r>
-        <w:t xml:space="preserve"> </w:t>
-      </w:r>
-      <w:r>
-        <w:rPr>
-          <w:rStyle w:val="cm-string"/>
-        </w:rPr>
-        <w:t>"讲师ID"</w:t>
-      </w:r>
-      <w:r>
-        <w:t xml:space="preserve">, </w:t>
-      </w:r>
-      <w:r>
-        <w:rPr>
-          <w:rStyle w:val="cm-variable"/>
-        </w:rPr>
-        <w:t>required</w:t>
-      </w:r>
-      <w:r>
-        <w:t xml:space="preserve"> </w:t>
-      </w:r>
-      <w:r>
-        <w:rPr>
-          <w:rStyle w:val="cm-operator"/>
-        </w:rPr>
-        <w:t>=</w:t>
-      </w:r>
-      <w:r>
-        <w:t xml:space="preserve"> </w:t>
-      </w:r>
-      <w:r>
-        <w:rPr>
-          <w:rStyle w:val="cm-atom"/>
-        </w:rPr>
-        <w:t>true</w:t>
-      </w:r>
-      <w:r>
-        <w:t>)</w:t>
-      </w:r>
-    </w:p>
-    <w:p>
-      <w:pPr>
-        <w:pStyle w:val="HTML"/>
-      </w:pPr>
-      <w:r>
-        <w:t xml:space="preserve">    </w:t>
-      </w:r>
-      <w:r>
-        <w:rPr>
-          <w:rStyle w:val="cm-meta"/>
-        </w:rPr>
-        <w:t>@</w:t>
-      </w:r>
-      <w:proofErr w:type="spellStart"/>
-      <w:r>
-        <w:rPr>
-          <w:rStyle w:val="cm-meta"/>
-        </w:rPr>
-        <w:t>PathVariable</w:t>
-      </w:r>
-      <w:proofErr w:type="spellEnd"/>
+        <w:t>@PathVariable</w:t>
+      </w:r>
       <w:r>
         <w:t xml:space="preserve"> </w:t>
       </w:r>
@@ -26003,7 +25834,7 @@
 </file>
 
 <file path=word/endnotes.xml><?xml version="1.0" encoding="utf-8"?>
-<w:endnotes xmlns:wpc="http://schemas.microsoft.com/office/word/2010/wordprocessingCanvas" xmlns:cx="http://schemas.microsoft.com/office/drawing/2014/chartex" xmlns:cx1="http://schemas.microsoft.com/office/drawing/2015/9/8/chartex" xmlns:cx2="http://schemas.microsoft.com/office/drawing/2015/10/21/chartex" xmlns:cx3="http://schemas.microsoft.com/office/drawing/2016/5/9/chartex" xmlns:cx4="http://schemas.microsoft.com/office/drawing/2016/5/10/chartex" xmlns:cx5="http://schemas.microsoft.com/office/drawing/2016/5/11/chartex" xmlns:cx6="http://schemas.microsoft.com/office/drawing/2016/5/12/chartex" xmlns:cx7="http://schemas.microsoft.com/office/drawing/2016/5/13/chartex" xmlns:cx8="http://schemas.microsoft.com/office/drawing/2016/5/14/chartex" xmlns:mc="http://schemas.openxmlformats.org/markup-compatibility/2006" xmlns:aink="http://schemas.microsoft.com/office/drawing/2016/ink" xmlns:am3d="http://schemas.microsoft.com/office/drawing/2017/model3d" xmlns:o="urn:schemas-microsoft-com:office:office" xmlns:r="http://schemas.openxmlformats.org/officeDocument/2006/relationships" xmlns:m="http://schemas.openxmlformats.org/officeDocument/2006/math" xmlns:v="urn:schemas-microsoft-com:vml" xmlns:wp14="http://schemas.microsoft.com/office/word/2010/wordprocessingDrawing" xmlns:wp="http://schemas.openxmlformats.org/drawingml/2006/wordprocessingDrawing" xmlns:w10="urn:schemas-microsoft-com:office:word" xmlns:w="http://schemas.openxmlformats.org/wordprocessingml/2006/main" xmlns:w14="http://schemas.microsoft.com/office/word/2010/wordml" xmlns:w15="http://schemas.microsoft.com/office/word/2012/wordml" xmlns:w16cid="http://schemas.microsoft.com/office/word/2016/wordml/cid" xmlns:w16se="http://schemas.microsoft.com/office/word/2015/wordml/symex" xmlns:wpg="http://schemas.microsoft.com/office/word/2010/wordprocessingGroup" xmlns:wpi="http://schemas.microsoft.com/office/word/2010/wordprocessingInk" xmlns:wne="http://schemas.microsoft.com/office/word/2006/wordml" xmlns:wps="http://schemas.microsoft.com/office/word/2010/wordprocessingShape" mc:Ignorable="w14 w15 w16se w16cid wp14">
+<w:endnotes xmlns:wpc="http://schemas.microsoft.com/office/word/2010/wordprocessingCanvas" xmlns:cx="http://schemas.microsoft.com/office/drawing/2014/chartex" xmlns:cx1="http://schemas.microsoft.com/office/drawing/2015/9/8/chartex" xmlns:cx2="http://schemas.microsoft.com/office/drawing/2015/10/21/chartex" xmlns:cx3="http://schemas.microsoft.com/office/drawing/2016/5/9/chartex" xmlns:cx4="http://schemas.microsoft.com/office/drawing/2016/5/10/chartex" xmlns:cx5="http://schemas.microsoft.com/office/drawing/2016/5/11/chartex" xmlns:cx6="http://schemas.microsoft.com/office/drawing/2016/5/12/chartex" xmlns:cx7="http://schemas.microsoft.com/office/drawing/2016/5/13/chartex" xmlns:cx8="http://schemas.microsoft.com/office/drawing/2016/5/14/chartex" xmlns:mc="http://schemas.openxmlformats.org/markup-compatibility/2006" xmlns:aink="http://schemas.microsoft.com/office/drawing/2016/ink" xmlns:am3d="http://schemas.microsoft.com/office/drawing/2017/model3d" xmlns:o="urn:schemas-microsoft-com:office:office" xmlns:oel="http://schemas.microsoft.com/office/2019/extlst" xmlns:r="http://schemas.openxmlformats.org/officeDocument/2006/relationships" xmlns:m="http://schemas.openxmlformats.org/officeDocument/2006/math" xmlns:v="urn:schemas-microsoft-com:vml" xmlns:wp14="http://schemas.microsoft.com/office/word/2010/wordprocessingDrawing" xmlns:wp="http://schemas.openxmlformats.org/drawingml/2006/wordprocessingDrawing" xmlns:w10="urn:schemas-microsoft-com:office:word" xmlns:w="http://schemas.openxmlformats.org/wordprocessingml/2006/main" xmlns:w14="http://schemas.microsoft.com/office/word/2010/wordml" xmlns:w15="http://schemas.microsoft.com/office/word/2012/wordml" xmlns:w16cex="http://schemas.microsoft.com/office/word/2018/wordml/cex" xmlns:w16cid="http://schemas.microsoft.com/office/word/2016/wordml/cid" xmlns:w16="http://schemas.microsoft.com/office/word/2018/wordml" xmlns:w16sdtdh="http://schemas.microsoft.com/office/word/2020/wordml/sdtdatahash" xmlns:w16se="http://schemas.microsoft.com/office/word/2015/wordml/symex" xmlns:wpg="http://schemas.microsoft.com/office/word/2010/wordprocessingGroup" xmlns:wpi="http://schemas.microsoft.com/office/word/2010/wordprocessingInk" xmlns:wne="http://schemas.microsoft.com/office/word/2006/wordml" xmlns:wps="http://schemas.microsoft.com/office/word/2010/wordprocessingShape" mc:Ignorable="w14 w15 w16se w16cid w16 w16cex w16sdtdh wp14">
   <w:endnote w:type="separator" w:id="-1">
     <w:p>
       <w:r>
@@ -26022,7 +25853,7 @@
 </file>
 
 <file path=word/footnotes.xml><?xml version="1.0" encoding="utf-8"?>
-<w:footnotes xmlns:wpc="http://schemas.microsoft.com/office/word/2010/wordprocessingCanvas" xmlns:cx="http://schemas.microsoft.com/office/drawing/2014/chartex" xmlns:cx1="http://schemas.microsoft.com/office/drawing/2015/9/8/chartex" xmlns:cx2="http://schemas.microsoft.com/office/drawing/2015/10/21/chartex" xmlns:cx3="http://schemas.microsoft.com/office/drawing/2016/5/9/chartex" xmlns:cx4="http://schemas.microsoft.com/office/drawing/2016/5/10/chartex" xmlns:cx5="http://schemas.microsoft.com/office/drawing/2016/5/11/chartex" xmlns:cx6="http://schemas.microsoft.com/office/drawing/2016/5/12/chartex" xmlns:cx7="http://schemas.microsoft.com/office/drawing/2016/5/13/chartex" xmlns:cx8="http://schemas.microsoft.com/office/drawing/2016/5/14/chartex" xmlns:mc="http://schemas.openxmlformats.org/markup-compatibility/2006" xmlns:aink="http://schemas.microsoft.com/office/drawing/2016/ink" xmlns:am3d="http://schemas.microsoft.com/office/drawing/2017/model3d" xmlns:o="urn:schemas-microsoft-com:office:office" xmlns:r="http://schemas.openxmlformats.org/officeDocument/2006/relationships" xmlns:m="http://schemas.openxmlformats.org/officeDocument/2006/math" xmlns:v="urn:schemas-microsoft-com:vml" xmlns:wp14="http://schemas.microsoft.com/office/word/2010/wordprocessingDrawing" xmlns:wp="http://schemas.openxmlformats.org/drawingml/2006/wordprocessingDrawing" xmlns:w10="urn:schemas-microsoft-com:office:word" xmlns:w="http://schemas.openxmlformats.org/wordprocessingml/2006/main" xmlns:w14="http://schemas.microsoft.com/office/word/2010/wordml" xmlns:w15="http://schemas.microsoft.com/office/word/2012/wordml" xmlns:w16cid="http://schemas.microsoft.com/office/word/2016/wordml/cid" xmlns:w16se="http://schemas.microsoft.com/office/word/2015/wordml/symex" xmlns:wpg="http://schemas.microsoft.com/office/word/2010/wordprocessingGroup" xmlns:wpi="http://schemas.microsoft.com/office/word/2010/wordprocessingInk" xmlns:wne="http://schemas.microsoft.com/office/word/2006/wordml" xmlns:wps="http://schemas.microsoft.com/office/word/2010/wordprocessingShape" mc:Ignorable="w14 w15 w16se w16cid wp14">
+<w:footnotes xmlns:wpc="http://schemas.microsoft.com/office/word/2010/wordprocessingCanvas" xmlns:cx="http://schemas.microsoft.com/office/drawing/2014/chartex" xmlns:cx1="http://schemas.microsoft.com/office/drawing/2015/9/8/chartex" xmlns:cx2="http://schemas.microsoft.com/office/drawing/2015/10/21/chartex" xmlns:cx3="http://schemas.microsoft.com/office/drawing/2016/5/9/chartex" xmlns:cx4="http://schemas.microsoft.com/office/drawing/2016/5/10/chartex" xmlns:cx5="http://schemas.microsoft.com/office/drawing/2016/5/11/chartex" xmlns:cx6="http://schemas.microsoft.com/office/drawing/2016/5/12/chartex" xmlns:cx7="http://schemas.microsoft.com/office/drawing/2016/5/13/chartex" xmlns:cx8="http://schemas.microsoft.com/office/drawing/2016/5/14/chartex" xmlns:mc="http://schemas.openxmlformats.org/markup-compatibility/2006" xmlns:aink="http://schemas.microsoft.com/office/drawing/2016/ink" xmlns:am3d="http://schemas.microsoft.com/office/drawing/2017/model3d" xmlns:o="urn:schemas-microsoft-com:office:office" xmlns:oel="http://schemas.microsoft.com/office/2019/extlst" xmlns:r="http://schemas.openxmlformats.org/officeDocument/2006/relationships" xmlns:m="http://schemas.openxmlformats.org/officeDocument/2006/math" xmlns:v="urn:schemas-microsoft-com:vml" xmlns:wp14="http://schemas.microsoft.com/office/word/2010/wordprocessingDrawing" xmlns:wp="http://schemas.openxmlformats.org/drawingml/2006/wordprocessingDrawing" xmlns:w10="urn:schemas-microsoft-com:office:word" xmlns:w="http://schemas.openxmlformats.org/wordprocessingml/2006/main" xmlns:w14="http://schemas.microsoft.com/office/word/2010/wordml" xmlns:w15="http://schemas.microsoft.com/office/word/2012/wordml" xmlns:w16cex="http://schemas.microsoft.com/office/word/2018/wordml/cex" xmlns:w16cid="http://schemas.microsoft.com/office/word/2016/wordml/cid" xmlns:w16="http://schemas.microsoft.com/office/word/2018/wordml" xmlns:w16sdtdh="http://schemas.microsoft.com/office/word/2020/wordml/sdtdatahash" xmlns:w16se="http://schemas.microsoft.com/office/word/2015/wordml/symex" xmlns:wpg="http://schemas.microsoft.com/office/word/2010/wordprocessingGroup" xmlns:wpi="http://schemas.microsoft.com/office/word/2010/wordprocessingInk" xmlns:wne="http://schemas.microsoft.com/office/word/2006/wordml" xmlns:wps="http://schemas.microsoft.com/office/word/2010/wordprocessingShape" mc:Ignorable="w14 w15 w16se w16cid w16 w16cex w16sdtdh wp14">
   <w:footnote w:type="separator" w:id="-1">
     <w:p>
       <w:r>
@@ -26041,7 +25872,7 @@
 </file>
 
 <file path=word/numbering.xml><?xml version="1.0" encoding="utf-8"?>
-<w:numbering xmlns:wpc="http://schemas.microsoft.com/office/word/2010/wordprocessingCanvas" xmlns:cx="http://schemas.microsoft.com/office/drawing/2014/chartex" xmlns:cx1="http://schemas.microsoft.com/office/drawing/2015/9/8/chartex" xmlns:cx2="http://schemas.microsoft.com/office/drawing/2015/10/21/chartex" xmlns:cx3="http://schemas.microsoft.com/office/drawing/2016/5/9/chartex" xmlns:cx4="http://schemas.microsoft.com/office/drawing/2016/5/10/chartex" xmlns:cx5="http://schemas.microsoft.com/office/drawing/2016/5/11/chartex" xmlns:cx6="http://schemas.microsoft.com/office/drawing/2016/5/12/chartex" xmlns:cx7="http://schemas.microsoft.com/office/drawing/2016/5/13/chartex" xmlns:cx8="http://schemas.microsoft.com/office/drawing/2016/5/14/chartex" xmlns:mc="http://schemas.openxmlformats.org/markup-compatibility/2006" xmlns:aink="http://schemas.microsoft.com/office/drawing/2016/ink" xmlns:am3d="http://schemas.microsoft.com/office/drawing/2017/model3d" xmlns:o="urn:schemas-microsoft-com:office:office" xmlns:r="http://schemas.openxmlformats.org/officeDocument/2006/relationships" xmlns:m="http://schemas.openxmlformats.org/officeDocument/2006/math" xmlns:v="urn:schemas-microsoft-com:vml" xmlns:wp14="http://schemas.microsoft.com/office/word/2010/wordprocessingDrawing" xmlns:wp="http://schemas.openxmlformats.org/drawingml/2006/wordprocessingDrawing" xmlns:w10="urn:schemas-microsoft-com:office:word" xmlns:w="http://schemas.openxmlformats.org/wordprocessingml/2006/main" xmlns:w14="http://schemas.microsoft.com/office/word/2010/wordml" xmlns:w15="http://schemas.microsoft.com/office/word/2012/wordml" xmlns:w16cid="http://schemas.microsoft.com/office/word/2016/wordml/cid" xmlns:w16se="http://schemas.microsoft.com/office/word/2015/wordml/symex" xmlns:wpg="http://schemas.microsoft.com/office/word/2010/wordprocessingGroup" xmlns:wpi="http://schemas.microsoft.com/office/word/2010/wordprocessingInk" xmlns:wne="http://schemas.microsoft.com/office/word/2006/wordml" xmlns:wps="http://schemas.microsoft.com/office/word/2010/wordprocessingShape" mc:Ignorable="w14 w15 w16se w16cid wp14">
+<w:numbering xmlns:wpc="http://schemas.microsoft.com/office/word/2010/wordprocessingCanvas" xmlns:cx="http://schemas.microsoft.com/office/drawing/2014/chartex" xmlns:cx1="http://schemas.microsoft.com/office/drawing/2015/9/8/chartex" xmlns:cx2="http://schemas.microsoft.com/office/drawing/2015/10/21/chartex" xmlns:cx3="http://schemas.microsoft.com/office/drawing/2016/5/9/chartex" xmlns:cx4="http://schemas.microsoft.com/office/drawing/2016/5/10/chartex" xmlns:cx5="http://schemas.microsoft.com/office/drawing/2016/5/11/chartex" xmlns:cx6="http://schemas.microsoft.com/office/drawing/2016/5/12/chartex" xmlns:cx7="http://schemas.microsoft.com/office/drawing/2016/5/13/chartex" xmlns:cx8="http://schemas.microsoft.com/office/drawing/2016/5/14/chartex" xmlns:mc="http://schemas.openxmlformats.org/markup-compatibility/2006" xmlns:aink="http://schemas.microsoft.com/office/drawing/2016/ink" xmlns:am3d="http://schemas.microsoft.com/office/drawing/2017/model3d" xmlns:o="urn:schemas-microsoft-com:office:office" xmlns:oel="http://schemas.microsoft.com/office/2019/extlst" xmlns:r="http://schemas.openxmlformats.org/officeDocument/2006/relationships" xmlns:m="http://schemas.openxmlformats.org/officeDocument/2006/math" xmlns:v="urn:schemas-microsoft-com:vml" xmlns:wp14="http://schemas.microsoft.com/office/word/2010/wordprocessingDrawing" xmlns:wp="http://schemas.openxmlformats.org/drawingml/2006/wordprocessingDrawing" xmlns:w10="urn:schemas-microsoft-com:office:word" xmlns:w="http://schemas.openxmlformats.org/wordprocessingml/2006/main" xmlns:w14="http://schemas.microsoft.com/office/word/2010/wordml" xmlns:w15="http://schemas.microsoft.com/office/word/2012/wordml" xmlns:w16cex="http://schemas.microsoft.com/office/word/2018/wordml/cex" xmlns:w16cid="http://schemas.microsoft.com/office/word/2016/wordml/cid" xmlns:w16="http://schemas.microsoft.com/office/word/2018/wordml" xmlns:w16sdtdh="http://schemas.microsoft.com/office/word/2020/wordml/sdtdatahash" xmlns:w16se="http://schemas.microsoft.com/office/word/2015/wordml/symex" xmlns:wpg="http://schemas.microsoft.com/office/word/2010/wordprocessingGroup" xmlns:wpi="http://schemas.microsoft.com/office/word/2010/wordprocessingInk" xmlns:wne="http://schemas.microsoft.com/office/word/2006/wordml" xmlns:wps="http://schemas.microsoft.com/office/word/2010/wordprocessingShape" mc:Ignorable="w14 w15 w16se w16cid w16 w16cex w16sdtdh wp14">
   <w:abstractNum w:abstractNumId="0" w15:restartNumberingAfterBreak="0">
     <w:nsid w:val="01676E3B"/>
     <w:multiLevelType w:val="hybridMultilevel"/>
@@ -28059,62 +27890,62 @@
       </w:pPr>
     </w:lvl>
   </w:abstractNum>
-  <w:num w:numId="1">
+  <w:num w:numId="1" w16cid:durableId="2138596974">
     <w:abstractNumId w:val="7"/>
   </w:num>
-  <w:num w:numId="2">
+  <w:num w:numId="2" w16cid:durableId="1761609142">
     <w:abstractNumId w:val="16"/>
   </w:num>
-  <w:num w:numId="3">
+  <w:num w:numId="3" w16cid:durableId="954869710">
     <w:abstractNumId w:val="3"/>
   </w:num>
-  <w:num w:numId="4">
+  <w:num w:numId="4" w16cid:durableId="1222867799">
     <w:abstractNumId w:val="12"/>
   </w:num>
-  <w:num w:numId="5">
+  <w:num w:numId="5" w16cid:durableId="15348382">
     <w:abstractNumId w:val="5"/>
   </w:num>
-  <w:num w:numId="6">
+  <w:num w:numId="6" w16cid:durableId="1832673200">
     <w:abstractNumId w:val="4"/>
   </w:num>
-  <w:num w:numId="7">
+  <w:num w:numId="7" w16cid:durableId="839002992">
     <w:abstractNumId w:val="13"/>
   </w:num>
-  <w:num w:numId="8">
+  <w:num w:numId="8" w16cid:durableId="717633821">
     <w:abstractNumId w:val="6"/>
   </w:num>
-  <w:num w:numId="9">
+  <w:num w:numId="9" w16cid:durableId="1919516659">
     <w:abstractNumId w:val="9"/>
   </w:num>
-  <w:num w:numId="10">
+  <w:num w:numId="10" w16cid:durableId="918947239">
     <w:abstractNumId w:val="10"/>
   </w:num>
-  <w:num w:numId="11">
+  <w:num w:numId="11" w16cid:durableId="1860049272">
     <w:abstractNumId w:val="8"/>
   </w:num>
-  <w:num w:numId="12">
+  <w:num w:numId="12" w16cid:durableId="515075716">
     <w:abstractNumId w:val="2"/>
   </w:num>
-  <w:num w:numId="13">
+  <w:num w:numId="13" w16cid:durableId="28725220">
     <w:abstractNumId w:val="14"/>
   </w:num>
-  <w:num w:numId="14">
+  <w:num w:numId="14" w16cid:durableId="565409456">
     <w:abstractNumId w:val="11"/>
   </w:num>
-  <w:num w:numId="15">
+  <w:num w:numId="15" w16cid:durableId="319961944">
     <w:abstractNumId w:val="15"/>
   </w:num>
-  <w:num w:numId="16">
+  <w:num w:numId="16" w16cid:durableId="210730104">
     <w:abstractNumId w:val="0"/>
   </w:num>
-  <w:num w:numId="17">
+  <w:num w:numId="17" w16cid:durableId="1238395673">
     <w:abstractNumId w:val="1"/>
   </w:num>
 </w:numbering>
 </file>
 
 <file path=word/styles.xml><?xml version="1.0" encoding="utf-8"?>
-<w:styles xmlns:mc="http://schemas.openxmlformats.org/markup-compatibility/2006" xmlns:r="http://schemas.openxmlformats.org/officeDocument/2006/relationships" xmlns:w="http://schemas.openxmlformats.org/wordprocessingml/2006/main" xmlns:w14="http://schemas.microsoft.com/office/word/2010/wordml" xmlns:w15="http://schemas.microsoft.com/office/word/2012/wordml" xmlns:w16cid="http://schemas.microsoft.com/office/word/2016/wordml/cid" xmlns:w16se="http://schemas.microsoft.com/office/word/2015/wordml/symex" mc:Ignorable="w14 w15 w16se w16cid">
+<w:styles xmlns:mc="http://schemas.openxmlformats.org/markup-compatibility/2006" xmlns:r="http://schemas.openxmlformats.org/officeDocument/2006/relationships" xmlns:w="http://schemas.openxmlformats.org/wordprocessingml/2006/main" xmlns:w14="http://schemas.microsoft.com/office/word/2010/wordml" xmlns:w15="http://schemas.microsoft.com/office/word/2012/wordml" xmlns:w16cex="http://schemas.microsoft.com/office/word/2018/wordml/cex" xmlns:w16cid="http://schemas.microsoft.com/office/word/2016/wordml/cid" xmlns:w16="http://schemas.microsoft.com/office/word/2018/wordml" xmlns:w16sdtdh="http://schemas.microsoft.com/office/word/2020/wordml/sdtdatahash" xmlns:w16se="http://schemas.microsoft.com/office/word/2015/wordml/symex" mc:Ignorable="w14 w15 w16se w16cid w16 w16cex w16sdtdh">
   <w:docDefaults>
     <w:rPrDefault>
       <w:rPr>
@@ -28127,7 +27958,7 @@
     </w:rPrDefault>
     <w:pPrDefault/>
   </w:docDefaults>
-  <w:latentStyles w:defLockedState="0" w:defUIPriority="99" w:defSemiHidden="0" w:defUnhideWhenUsed="0" w:defQFormat="0" w:count="375">
+  <w:latentStyles w:defLockedState="0" w:defUIPriority="99" w:defSemiHidden="0" w:defUnhideWhenUsed="0" w:defQFormat="0" w:count="376">
     <w:lsdException w:name="Normal" w:uiPriority="0" w:qFormat="1"/>
     <w:lsdException w:name="heading 1" w:uiPriority="9" w:qFormat="1"/>
     <w:lsdException w:name="heading 2" w:semiHidden="1" w:uiPriority="9" w:unhideWhenUsed="1" w:qFormat="1"/>
@@ -28233,7 +28064,6 @@
     <w:lsdException w:name="HTML Sample" w:semiHidden="1" w:unhideWhenUsed="1"/>
     <w:lsdException w:name="HTML Typewriter" w:semiHidden="1" w:unhideWhenUsed="1"/>
     <w:lsdException w:name="HTML Variable" w:semiHidden="1" w:unhideWhenUsed="1"/>
-    <w:lsdException w:name="Normal Table" w:semiHidden="1" w:unhideWhenUsed="1"/>
     <w:lsdException w:name="annotation subject" w:semiHidden="1" w:unhideWhenUsed="1"/>
     <w:lsdException w:name="No List" w:semiHidden="1" w:unhideWhenUsed="1"/>
     <w:lsdException w:name="Outline List 1" w:semiHidden="1" w:unhideWhenUsed="1"/>
@@ -28280,10 +28110,8 @@
     <w:lsdException w:name="Table Subtle 2" w:semiHidden="1" w:unhideWhenUsed="1"/>
     <w:lsdException w:name="Table Web 1" w:semiHidden="1" w:unhideWhenUsed="1"/>
     <w:lsdException w:name="Table Web 2" w:semiHidden="1" w:unhideWhenUsed="1"/>
-    <w:lsdException w:name="Table Web 3" w:semiHidden="1" w:unhideWhenUsed="1"/>
     <w:lsdException w:name="Balloon Text" w:semiHidden="1" w:unhideWhenUsed="1"/>
     <w:lsdException w:name="Table Grid" w:uiPriority="39"/>
-    <w:lsdException w:name="Table Theme" w:semiHidden="1" w:unhideWhenUsed="1"/>
     <w:lsdException w:name="Placeholder Text" w:semiHidden="1"/>
     <w:lsdException w:name="No Spacing" w:uiPriority="1" w:qFormat="1"/>
     <w:lsdException w:name="Light Shading" w:uiPriority="60"/>
@@ -28503,6 +28331,7 @@
     <w:lsdException w:name="Smart Hyperlink" w:semiHidden="1" w:unhideWhenUsed="1"/>
     <w:lsdException w:name="Hashtag" w:semiHidden="1" w:unhideWhenUsed="1"/>
     <w:lsdException w:name="Unresolved Mention" w:semiHidden="1" w:unhideWhenUsed="1"/>
+    <w:lsdException w:name="Smart Link" w:semiHidden="1" w:unhideWhenUsed="1"/>
   </w:latentStyles>
   <w:style w:type="paragraph" w:default="1" w:styleId="a">
     <w:name w:val="Normal"/>
